--- a/MaxCutReport.docx
+++ b/MaxCutReport.docx
@@ -69,7 +69,7 @@
           <w:lang w:eastAsia="zh-CN"/>
         </w:rPr>
         <w:drawing>
-          <wp:anchor distT="0" distB="0" distL="114300" distR="114300" simplePos="0" relativeHeight="251586048" behindDoc="0" locked="0" layoutInCell="1" allowOverlap="1" wp14:anchorId="36EF47E7" wp14:editId="65781365">
+          <wp:anchor distT="0" distB="0" distL="114300" distR="114300" simplePos="0" relativeHeight="251586048" behindDoc="0" locked="0" layoutInCell="1" allowOverlap="1" wp14:anchorId="142B7CD5" wp14:editId="00F28578">
             <wp:simplePos x="0" y="0"/>
             <wp:positionH relativeFrom="column">
               <wp:posOffset>549910</wp:posOffset>
@@ -117,7 +117,7 @@
                 <wp:lineTo x="7086" y="1001"/>
               </wp:wrapPolygon>
             </wp:wrapTight>
-            <wp:docPr id="6" name="Picture 3" descr="mage result for max cut"/>
+            <wp:docPr id="11" name="Picture 3" descr="mage result for max cut"/>
             <wp:cNvGraphicFramePr>
               <a:graphicFrameLocks xmlns:a="http://schemas.openxmlformats.org/drawingml/2006/main" noChangeAspect="1"/>
             </wp:cNvGraphicFramePr>
@@ -189,7 +189,10 @@
     <w:p/>
     <w:p/>
     <w:p/>
-    <w:p/>
+    <w:p>
+      <w:bookmarkStart w:id="0" w:name="_GoBack"/>
+      <w:bookmarkEnd w:id="0"/>
+    </w:p>
     <w:p/>
     <w:p>
       <w:pPr>
@@ -198,13 +201,31 @@
           <w:szCs w:val="32"/>
         </w:rPr>
       </w:pPr>
+      <w:proofErr w:type="spellStart"/>
       <w:r>
         <w:rPr>
           <w:sz w:val="32"/>
           <w:szCs w:val="32"/>
         </w:rPr>
-        <w:t>Sakibul Alam</w:t>
-      </w:r>
+        <w:t>Sakibul</w:t>
+      </w:r>
+      <w:proofErr w:type="spellEnd"/>
+      <w:r>
+        <w:rPr>
+          <w:sz w:val="32"/>
+          <w:szCs w:val="32"/>
+        </w:rPr>
+        <w:t xml:space="preserve"> </w:t>
+      </w:r>
+      <w:proofErr w:type="spellStart"/>
+      <w:r>
+        <w:rPr>
+          <w:sz w:val="32"/>
+          <w:szCs w:val="32"/>
+        </w:rPr>
+        <w:t>Alam</w:t>
+      </w:r>
+      <w:proofErr w:type="spellEnd"/>
     </w:p>
     <w:p>
       <w:pPr>
@@ -374,7 +395,25 @@
           <w:sz w:val="28"/>
           <w:szCs w:val="28"/>
         </w:rPr>
-        <w:t>The Algorithm ………………………………………………………………………………………….. 4</w:t>
+        <w:t>The Algorithm ………………………………………………………………………………………</w:t>
+      </w:r>
+      <w:proofErr w:type="gramStart"/>
+      <w:r>
+        <w:rPr>
+          <w:i/>
+          <w:sz w:val="28"/>
+          <w:szCs w:val="28"/>
+        </w:rPr>
+        <w:t>…..</w:t>
+      </w:r>
+      <w:proofErr w:type="gramEnd"/>
+      <w:r>
+        <w:rPr>
+          <w:i/>
+          <w:sz w:val="28"/>
+          <w:szCs w:val="28"/>
+        </w:rPr>
+        <w:t xml:space="preserve"> 4</w:t>
       </w:r>
     </w:p>
     <w:p>
@@ -608,7 +647,25 @@
           <w:sz w:val="28"/>
           <w:szCs w:val="28"/>
         </w:rPr>
-        <w:t xml:space="preserve">Future Work …………………………………………………………………………………..………... </w:t>
+        <w:t>Future Work ………………………………………………………………………………</w:t>
+      </w:r>
+      <w:proofErr w:type="gramStart"/>
+      <w:r>
+        <w:rPr>
+          <w:i/>
+          <w:sz w:val="28"/>
+          <w:szCs w:val="28"/>
+        </w:rPr>
+        <w:t>…..</w:t>
+      </w:r>
+      <w:proofErr w:type="gramEnd"/>
+      <w:r>
+        <w:rPr>
+          <w:i/>
+          <w:sz w:val="28"/>
+          <w:szCs w:val="28"/>
+        </w:rPr>
+        <w:t xml:space="preserve">………... </w:t>
       </w:r>
       <w:r>
         <w:rPr>
@@ -714,7 +771,19 @@
         <w:jc w:val="both"/>
       </w:pPr>
       <w:r>
-        <w:t xml:space="preserve">One of Richard Karp’s 21 NP-Complete problems, the weighted max cut problem seeks to find a cut that has a capacity greater than or equal to any other possible cut in a given weighted graph, </w:t>
+        <w:t>T</w:t>
+      </w:r>
+      <w:r>
+        <w:t>he weighted max cut problem</w:t>
+      </w:r>
+      <w:r>
+        <w:t>, o</w:t>
+      </w:r>
+      <w:r>
+        <w:t xml:space="preserve">ne of Richard Karp’s 21 NP-Complete problems, </w:t>
+      </w:r>
+      <w:r>
+        <w:t xml:space="preserve">seeks to find a cut that has a capacity greater than or equal to any other possible cut in a given weighted graph, </w:t>
       </w:r>
       <w:r>
         <w:rPr>
@@ -777,7 +846,7 @@
           <w:lang w:eastAsia="zh-CN"/>
         </w:rPr>
         <w:drawing>
-          <wp:anchor distT="0" distB="0" distL="114300" distR="114300" simplePos="0" relativeHeight="251614720" behindDoc="0" locked="0" layoutInCell="1" allowOverlap="1" wp14:anchorId="0080448C" wp14:editId="308E00F2">
+          <wp:anchor distT="0" distB="0" distL="114300" distR="114300" simplePos="0" relativeHeight="251614720" behindDoc="0" locked="0" layoutInCell="1" allowOverlap="1" wp14:anchorId="1CA26B8F" wp14:editId="4E74DD77">
             <wp:simplePos x="0" y="0"/>
             <wp:positionH relativeFrom="column">
               <wp:posOffset>1082040</wp:posOffset>
@@ -796,7 +865,7 @@
                 <wp:lineTo x="0" y="0"/>
               </wp:wrapPolygon>
             </wp:wrapTight>
-            <wp:docPr id="5" name="Picture 49"/>
+            <wp:docPr id="10" name="Picture 49"/>
             <wp:cNvGraphicFramePr>
               <a:graphicFrameLocks xmlns:a="http://schemas.openxmlformats.org/drawingml/2006/main" noChangeAspect="1"/>
             </wp:cNvGraphicFramePr>
@@ -963,7 +1032,13 @@
         <w:t xml:space="preserve">. </w:t>
       </w:r>
       <w:r>
-        <w:t>There several applications for such and implementation such as v</w:t>
+        <w:t>There</w:t>
+      </w:r>
+      <w:r>
+        <w:t xml:space="preserve"> are</w:t>
+      </w:r>
+      <w:r>
+        <w:t xml:space="preserve"> several applications for such an implementation such as v</w:t>
       </w:r>
       <w:r>
         <w:t>ery large-scale integrated (VLSI) circuits</w:t>
@@ -1083,7 +1158,7 @@
         <w:rPr>
           <w:highlight w:val="white"/>
         </w:rPr>
-        <w:t>ger program without any cut constraints. Then after solving the initial relaxation, we add odd cycle cutting constraints to our model necessary to remove limit infeasible, fractional max cuts. Then we re-solve the LP relaxation with these added constraints, find a fractional decision variable, and branch on that variable. In branching we create two new linear programs, each with a new constraint: one that forces the found fractional variable to zero and the other forcing the fractional variable to take on a value of one. We repeat this until there our queue of models is empty and we have solved the maximum cut problem. The general procedure for solving the max cut via branch and cut is summarized as follows:</w:t>
+        <w:t>ger program without any cut constraints. Then after solving the initial relaxation, we add odd cycle cutting constraints to our model necessary to remove limit infeasible, fractional max cuts. Then we re-solve the LP relaxation with these added constraints, find a fractional decision variable, and branch on that variable. In branching we create two new linear programs, each with a new constraint: one that forces the found fractional variable to zero and the other forcing the fractional variable to take on a value of one. We repeat this until our queue of models is empty and we have solved the maximum cut problem. The general procedure for solving the max cut via branch and cut is summarized as follows:</w:t>
       </w:r>
     </w:p>
     <w:p>
@@ -1385,13 +1460,13 @@
           <w:lang w:eastAsia="zh-CN"/>
         </w:rPr>
         <w:drawing>
-          <wp:anchor distT="0" distB="0" distL="114300" distR="114300" simplePos="0" relativeHeight="251682304" behindDoc="0" locked="0" layoutInCell="1" allowOverlap="1" wp14:anchorId="57B29AC3" wp14:editId="0159642E">
+          <wp:anchor distT="0" distB="0" distL="114300" distR="114300" simplePos="0" relativeHeight="251682304" behindDoc="0" locked="0" layoutInCell="1" allowOverlap="1" wp14:anchorId="0BF4A5B5" wp14:editId="75D25E4E">
             <wp:simplePos x="0" y="0"/>
             <wp:positionH relativeFrom="column">
               <wp:posOffset>2447925</wp:posOffset>
             </wp:positionH>
             <wp:positionV relativeFrom="paragraph">
-              <wp:posOffset>-829945</wp:posOffset>
+              <wp:posOffset>-828675</wp:posOffset>
             </wp:positionV>
             <wp:extent cx="3445510" cy="3238500"/>
             <wp:effectExtent l="0" t="0" r="8890" b="12700"/>
@@ -1404,7 +1479,7 @@
                 <wp:lineTo x="0" y="0"/>
               </wp:wrapPolygon>
             </wp:wrapTight>
-            <wp:docPr id="4" name="Picture 82"/>
+            <wp:docPr id="9" name="Picture 82"/>
             <wp:cNvGraphicFramePr>
               <a:graphicFrameLocks xmlns:a="http://schemas.openxmlformats.org/drawingml/2006/main" noChangeAspect="1"/>
             </wp:cNvGraphicFramePr>
@@ -1506,25 +1581,7 @@
           <w:szCs w:val="22"/>
           <w:highlight w:val="white"/>
         </w:rPr>
-        <w:t xml:space="preserve">Figure </w:t>
-      </w:r>
-      <w:r>
-        <w:rPr>
-          <w:i/>
-          <w:sz w:val="22"/>
-          <w:szCs w:val="22"/>
-          <w:highlight w:val="white"/>
-        </w:rPr>
-        <w:t>1</w:t>
-      </w:r>
-      <w:r>
-        <w:rPr>
-          <w:i/>
-          <w:sz w:val="22"/>
-          <w:szCs w:val="22"/>
-          <w:highlight w:val="white"/>
-        </w:rPr>
-        <w:t>: Our branch and cut implementation represented as a graph</w:t>
+        <w:t>Figure 1: Our branch and cut implementation represented as a graph</w:t>
       </w:r>
     </w:p>
     <w:p>
@@ -1646,7 +1703,19 @@
         <w:rPr>
           <w:highlight w:val="white"/>
         </w:rPr>
-        <w:t xml:space="preserve">The most interesting, and pertinent portion of our implementation centers around our constraint generation. It is as a result of our cutting planes that we are able to implement a branch and cut solution that “cuts” the non-integral solutions from our solution space. We first </w:t>
+        <w:t xml:space="preserve">The most interesting, and pertinent portion of our implementation centers </w:t>
+      </w:r>
+      <w:r>
+        <w:rPr>
+          <w:highlight w:val="white"/>
+        </w:rPr>
+        <w:t>on</w:t>
+      </w:r>
+      <w:r>
+        <w:rPr>
+          <w:highlight w:val="white"/>
+        </w:rPr>
+        <w:t xml:space="preserve"> our constraint generation. It is as a result of our cutting planes that we are able to implement a branch and cut solution that “cuts” the non-integral solutions from our solution space. We first </w:t>
       </w:r>
       <w:r>
         <w:rPr>
@@ -1912,16 +1981,7 @@
           <w:color w:val="000000"/>
           <w:highlight w:val="white"/>
         </w:rPr>
-        <w:t xml:space="preserve">By relaxing our integer program to be continuous, we require that there be no odd cycles whose total edge weight sum is greater than one less than the number of edges in the cycle. If such a cycle exists, we are not optimal as this is not a feasible solution in the original formulation. Thus, we seek to find odd cycles whose weight is greater than one less than the number of </w:t>
-      </w:r>
-      <w:bookmarkStart w:id="0" w:name="_GoBack"/>
-      <w:bookmarkEnd w:id="0"/>
-      <w:r>
-        <w:rPr>
-          <w:color w:val="000000"/>
-          <w:highlight w:val="white"/>
-        </w:rPr>
-        <w:t xml:space="preserve">elements in the cycle. </w:t>
+        <w:t xml:space="preserve">By relaxing our integer program to be continuous, we require that there be no odd cycles whose total edge weight sum is greater than one less than the number of edges in the cycle. If such a cycle exists, we are not optimal as this is not a feasible solution in the original formulation. Thus, we seek to find odd cycles whose weight is greater than one less than the number of elements in the cycle. </w:t>
       </w:r>
     </w:p>
     <w:p>
@@ -2005,7 +2065,25 @@
           <w:color w:val="000000"/>
           <w:highlight w:val="white"/>
         </w:rPr>
-        <w:t>model = build_odd_cuts(model):</w:t>
+        <w:t xml:space="preserve">model = </w:t>
+      </w:r>
+      <w:proofErr w:type="spellStart"/>
+      <w:r>
+        <w:rPr>
+          <w:rFonts w:ascii="Cambria Math" w:hAnsi="Cambria Math"/>
+          <w:color w:val="000000"/>
+          <w:highlight w:val="white"/>
+        </w:rPr>
+        <w:t>build_odd_cuts</w:t>
+      </w:r>
+      <w:proofErr w:type="spellEnd"/>
+      <w:r>
+        <w:rPr>
+          <w:rFonts w:ascii="Cambria Math" w:hAnsi="Cambria Math"/>
+          <w:color w:val="000000"/>
+          <w:highlight w:val="white"/>
+        </w:rPr>
+        <w:t>(model):</w:t>
       </w:r>
     </w:p>
     <w:p>
@@ -2149,12 +2227,21 @@
           <w:color w:val="000000"/>
         </w:rPr>
       </w:pPr>
+      <w:proofErr w:type="spellStart"/>
       <w:r>
         <w:rPr>
           <w:rFonts w:ascii="Cambria Math" w:hAnsi="Cambria Math" w:cs="Gill Sans"/>
           <w:color w:val="191919"/>
         </w:rPr>
-        <w:t xml:space="preserve">added_list </w:t>
+        <w:t>added_list</w:t>
+      </w:r>
+      <w:proofErr w:type="spellEnd"/>
+      <w:r>
+        <w:rPr>
+          <w:rFonts w:ascii="Cambria Math" w:hAnsi="Cambria Math" w:cs="Gill Sans"/>
+          <w:color w:val="191919"/>
+        </w:rPr>
+        <w:t xml:space="preserve"> </w:t>
       </w:r>
       <w:r>
         <w:rPr>
@@ -2168,8 +2255,17 @@
           <w:rFonts w:ascii="Cambria Math" w:hAnsi="Cambria Math" w:cs="Gill Sans"/>
           <w:color w:val="191919"/>
         </w:rPr>
-        <w:t xml:space="preserve"> [ ]</w:t>
-      </w:r>
+        <w:t xml:space="preserve"> </w:t>
+      </w:r>
+      <w:proofErr w:type="gramStart"/>
+      <w:r>
+        <w:rPr>
+          <w:rFonts w:ascii="Cambria Math" w:hAnsi="Cambria Math" w:cs="Gill Sans"/>
+          <w:color w:val="191919"/>
+        </w:rPr>
+        <w:t>[ ]</w:t>
+      </w:r>
+      <w:proofErr w:type="gramEnd"/>
     </w:p>
     <w:p>
       <w:pPr>
@@ -2197,7 +2293,14 @@
           <w:color w:val="191919"/>
         </w:rPr>
         <w:tab/>
-        <w:t>pseudograph</w:t>
+        <w:t xml:space="preserve">pseudograph </w:t>
+      </w:r>
+      <w:r>
+        <w:rPr>
+          <w:rFonts w:ascii="Cambria Math" w:hAnsi="Cambria Math" w:cs="Calibri"/>
+          <w:color w:val="191919"/>
+        </w:rPr>
+        <w:t>←</w:t>
       </w:r>
       <w:r>
         <w:rPr>
@@ -2206,19 +2309,21 @@
         </w:rPr>
         <w:t xml:space="preserve"> </w:t>
       </w:r>
-      <w:r>
-        <w:rPr>
-          <w:rFonts w:ascii="Cambria Math" w:hAnsi="Cambria Math" w:cs="Calibri"/>
-          <w:color w:val="191919"/>
-        </w:rPr>
-        <w:t>←</w:t>
-      </w:r>
+      <w:proofErr w:type="spellStart"/>
       <w:r>
         <w:rPr>
           <w:rFonts w:ascii="Cambria Math" w:hAnsi="Cambria Math" w:cs="Gill Sans"/>
           <w:color w:val="191919"/>
         </w:rPr>
-        <w:t xml:space="preserve"> build_pseudograph(model)</w:t>
+        <w:t>build_pseudograph</w:t>
+      </w:r>
+      <w:proofErr w:type="spellEnd"/>
+      <w:r>
+        <w:rPr>
+          <w:rFonts w:ascii="Cambria Math" w:hAnsi="Cambria Math" w:cs="Gill Sans"/>
+          <w:color w:val="191919"/>
+        </w:rPr>
+        <w:t>(model)</w:t>
       </w:r>
     </w:p>
     <w:p>
@@ -2260,7 +2365,25 @@
           <w:rFonts w:ascii="Cambria Math" w:hAnsi="Cambria Math" w:cs="Gill Sans"/>
           <w:color w:val="191919"/>
         </w:rPr>
-        <w:t>or node in model.vars:</w:t>
+        <w:t xml:space="preserve">or node in </w:t>
+      </w:r>
+      <w:proofErr w:type="spellStart"/>
+      <w:proofErr w:type="gramStart"/>
+      <w:r>
+        <w:rPr>
+          <w:rFonts w:ascii="Cambria Math" w:hAnsi="Cambria Math" w:cs="Gill Sans"/>
+          <w:color w:val="191919"/>
+        </w:rPr>
+        <w:t>model.vars</w:t>
+      </w:r>
+      <w:proofErr w:type="spellEnd"/>
+      <w:proofErr w:type="gramEnd"/>
+      <w:r>
+        <w:rPr>
+          <w:rFonts w:ascii="Cambria Math" w:hAnsi="Cambria Math" w:cs="Gill Sans"/>
+          <w:color w:val="191919"/>
+        </w:rPr>
+        <w:t>:</w:t>
       </w:r>
     </w:p>
     <w:p>
@@ -2296,13 +2419,23 @@
           <w:color w:val="191919"/>
         </w:rPr>
         <w:tab/>
-      </w:r>
+        <w:t xml:space="preserve">constraint, </w:t>
+      </w:r>
+      <w:proofErr w:type="spellStart"/>
       <w:r>
         <w:rPr>
           <w:rFonts w:ascii="Cambria Math" w:hAnsi="Cambria Math" w:cs="Gill Sans"/>
           <w:color w:val="191919"/>
         </w:rPr>
-        <w:t xml:space="preserve">constraint, violated_flag </w:t>
+        <w:t>violated_flag</w:t>
+      </w:r>
+      <w:proofErr w:type="spellEnd"/>
+      <w:r>
+        <w:rPr>
+          <w:rFonts w:ascii="Cambria Math" w:hAnsi="Cambria Math" w:cs="Gill Sans"/>
+          <w:color w:val="191919"/>
+        </w:rPr>
+        <w:t xml:space="preserve"> </w:t>
       </w:r>
       <w:r>
         <w:rPr>
@@ -2316,7 +2449,39 @@
           <w:rFonts w:ascii="Cambria Math" w:hAnsi="Cambria Math" w:cs="Gill Sans"/>
           <w:color w:val="191919"/>
         </w:rPr>
-        <w:t xml:space="preserve"> build_constraint(p</w:t>
+        <w:t xml:space="preserve"> </w:t>
+      </w:r>
+      <w:proofErr w:type="spellStart"/>
+      <w:r>
+        <w:rPr>
+          <w:rFonts w:ascii="Cambria Math" w:hAnsi="Cambria Math" w:cs="Gill Sans"/>
+          <w:color w:val="191919"/>
+        </w:rPr>
+        <w:t>build_</w:t>
+      </w:r>
+      <w:proofErr w:type="gramStart"/>
+      <w:r>
+        <w:rPr>
+          <w:rFonts w:ascii="Cambria Math" w:hAnsi="Cambria Math" w:cs="Gill Sans"/>
+          <w:color w:val="191919"/>
+        </w:rPr>
+        <w:t>constraint</w:t>
+      </w:r>
+      <w:proofErr w:type="spellEnd"/>
+      <w:r>
+        <w:rPr>
+          <w:rFonts w:ascii="Cambria Math" w:hAnsi="Cambria Math" w:cs="Gill Sans"/>
+          <w:color w:val="191919"/>
+        </w:rPr>
+        <w:t>(</w:t>
+      </w:r>
+      <w:proofErr w:type="gramEnd"/>
+      <w:r>
+        <w:rPr>
+          <w:rFonts w:ascii="Cambria Math" w:hAnsi="Cambria Math" w:cs="Gill Sans"/>
+          <w:color w:val="191919"/>
+        </w:rPr>
+        <w:t>p</w:t>
       </w:r>
       <w:r>
         <w:rPr>
@@ -2379,7 +2544,41 @@
           <w:rFonts w:ascii="Cambria Math" w:hAnsi="Cambria Math" w:cs="Gill Sans"/>
           <w:color w:val="191919"/>
         </w:rPr>
-        <w:t>f violated_flag and constraint not in model.constrs:</w:t>
+        <w:t xml:space="preserve">f </w:t>
+      </w:r>
+      <w:proofErr w:type="spellStart"/>
+      <w:r>
+        <w:rPr>
+          <w:rFonts w:ascii="Cambria Math" w:hAnsi="Cambria Math" w:cs="Gill Sans"/>
+          <w:color w:val="191919"/>
+        </w:rPr>
+        <w:t>violated_flag</w:t>
+      </w:r>
+      <w:proofErr w:type="spellEnd"/>
+      <w:r>
+        <w:rPr>
+          <w:rFonts w:ascii="Cambria Math" w:hAnsi="Cambria Math" w:cs="Gill Sans"/>
+          <w:color w:val="191919"/>
+        </w:rPr>
+        <w:t xml:space="preserve"> and constraint not in </w:t>
+      </w:r>
+      <w:proofErr w:type="spellStart"/>
+      <w:proofErr w:type="gramStart"/>
+      <w:r>
+        <w:rPr>
+          <w:rFonts w:ascii="Cambria Math" w:hAnsi="Cambria Math" w:cs="Gill Sans"/>
+          <w:color w:val="191919"/>
+        </w:rPr>
+        <w:t>model.constrs</w:t>
+      </w:r>
+      <w:proofErr w:type="spellEnd"/>
+      <w:proofErr w:type="gramEnd"/>
+      <w:r>
+        <w:rPr>
+          <w:rFonts w:ascii="Cambria Math" w:hAnsi="Cambria Math" w:cs="Gill Sans"/>
+          <w:color w:val="191919"/>
+        </w:rPr>
+        <w:t>:</w:t>
       </w:r>
     </w:p>
     <w:p>
@@ -2416,12 +2615,37 @@
         </w:rPr>
         <w:tab/>
       </w:r>
+      <w:proofErr w:type="spellStart"/>
       <w:r>
         <w:rPr>
           <w:rFonts w:ascii="Cambria Math" w:hAnsi="Cambria Math" w:cs="Gill Sans"/>
           <w:color w:val="191919"/>
         </w:rPr>
-        <w:t>added_list.add(violated_flag)</w:t>
+        <w:t>added_list.add</w:t>
+      </w:r>
+      <w:proofErr w:type="spellEnd"/>
+      <w:r>
+        <w:rPr>
+          <w:rFonts w:ascii="Cambria Math" w:hAnsi="Cambria Math" w:cs="Gill Sans"/>
+          <w:color w:val="191919"/>
+        </w:rPr>
+        <w:t>(</w:t>
+      </w:r>
+      <w:proofErr w:type="spellStart"/>
+      <w:r>
+        <w:rPr>
+          <w:rFonts w:ascii="Cambria Math" w:hAnsi="Cambria Math" w:cs="Gill Sans"/>
+          <w:color w:val="191919"/>
+        </w:rPr>
+        <w:t>violated_flag</w:t>
+      </w:r>
+      <w:proofErr w:type="spellEnd"/>
+      <w:r>
+        <w:rPr>
+          <w:rFonts w:ascii="Cambria Math" w:hAnsi="Cambria Math" w:cs="Gill Sans"/>
+          <w:color w:val="191919"/>
+        </w:rPr>
+        <w:t>)</w:t>
       </w:r>
     </w:p>
     <w:p>
@@ -2465,12 +2689,23 @@
         </w:rPr>
         <w:tab/>
       </w:r>
+      <w:proofErr w:type="spellStart"/>
+      <w:proofErr w:type="gramStart"/>
       <w:r>
         <w:rPr>
           <w:rFonts w:ascii="Cambria Math" w:hAnsi="Cambria Math" w:cs="Gill Sans"/>
           <w:color w:val="191919"/>
         </w:rPr>
-        <w:t xml:space="preserve">model.addConstr(constraint) </w:t>
+        <w:t>model.addConstr</w:t>
+      </w:r>
+      <w:proofErr w:type="spellEnd"/>
+      <w:proofErr w:type="gramEnd"/>
+      <w:r>
+        <w:rPr>
+          <w:rFonts w:ascii="Cambria Math" w:hAnsi="Cambria Math" w:cs="Gill Sans"/>
+          <w:color w:val="191919"/>
+        </w:rPr>
+        <w:t xml:space="preserve">(constraint) </w:t>
       </w:r>
     </w:p>
     <w:p>
@@ -2486,12 +2721,23 @@
           <w:color w:val="000000"/>
         </w:rPr>
       </w:pPr>
+      <w:proofErr w:type="spellStart"/>
+      <w:proofErr w:type="gramStart"/>
       <w:r>
         <w:rPr>
           <w:rFonts w:ascii="Cambria Math" w:hAnsi="Cambria Math" w:cs="Gill Sans"/>
           <w:color w:val="191919"/>
         </w:rPr>
-        <w:t>model.optimize()</w:t>
+        <w:t>model.optimize</w:t>
+      </w:r>
+      <w:proofErr w:type="spellEnd"/>
+      <w:proofErr w:type="gramEnd"/>
+      <w:r>
+        <w:rPr>
+          <w:rFonts w:ascii="Cambria Math" w:hAnsi="Cambria Math" w:cs="Gill Sans"/>
+          <w:color w:val="191919"/>
+        </w:rPr>
+        <w:t>()</w:t>
       </w:r>
     </w:p>
     <w:p>
@@ -2512,7 +2758,23 @@
           <w:rFonts w:ascii="Cambria Math" w:hAnsi="Cambria Math" w:cs="Gill Sans"/>
           <w:color w:val="191919"/>
         </w:rPr>
-        <w:t>If model integer or sum(added_list) == 0:</w:t>
+        <w:t>If model integer or sum(</w:t>
+      </w:r>
+      <w:proofErr w:type="spellStart"/>
+      <w:r>
+        <w:rPr>
+          <w:rFonts w:ascii="Cambria Math" w:hAnsi="Cambria Math" w:cs="Gill Sans"/>
+          <w:color w:val="191919"/>
+        </w:rPr>
+        <w:t>added_list</w:t>
+      </w:r>
+      <w:proofErr w:type="spellEnd"/>
+      <w:r>
+        <w:rPr>
+          <w:rFonts w:ascii="Cambria Math" w:hAnsi="Cambria Math" w:cs="Gill Sans"/>
+          <w:color w:val="191919"/>
+        </w:rPr>
+        <w:t>) == 0:</w:t>
       </w:r>
     </w:p>
     <w:p>
@@ -2658,7 +2920,23 @@
           <w:highlight w:val="white"/>
         </w:rPr>
         <w:lastRenderedPageBreak/>
-        <w:t xml:space="preserve">The most critical part of the algorithm above is held in build_constraint but before we can explore how we do that, we must build a pseudograph. This is what we will use in order to find the shortest odd cycle from each node. As such we mush construct it before we can utilize it. We will now detail the pseudograph construction. For some graph </w:t>
+        <w:t xml:space="preserve">The most critical part of the algorithm above is held in </w:t>
+      </w:r>
+      <w:proofErr w:type="spellStart"/>
+      <w:r>
+        <w:rPr>
+          <w:color w:val="000000"/>
+          <w:highlight w:val="white"/>
+        </w:rPr>
+        <w:t>build_constraint</w:t>
+      </w:r>
+      <w:proofErr w:type="spellEnd"/>
+      <w:r>
+        <w:rPr>
+          <w:color w:val="000000"/>
+          <w:highlight w:val="white"/>
+        </w:rPr>
+        <w:t xml:space="preserve"> but before we can explore how we do that, we must build a pseudograph. This is what we will use in order to find the shortest odd cycle from each node. As such we mush construct it before we can utilize it. We will now detail the pseudograph construction. For some graph </w:t>
       </w:r>
       <m:oMath>
         <m:r>
@@ -2868,16 +3146,35 @@
           <w:color w:val="000000"/>
           <w:highlight w:val="white"/>
         </w:rPr>
-        <w:t>There exists an edge e</w:t>
-      </w:r>
+        <w:t xml:space="preserve">There exists an edge </w:t>
+      </w:r>
+      <w:proofErr w:type="spellStart"/>
       <w:r>
         <w:rPr>
           <w:rFonts w:eastAsia="DengXian"/>
           <w:color w:val="000000"/>
           <w:highlight w:val="white"/>
+        </w:rPr>
+        <w:t>e</w:t>
+      </w:r>
+      <w:r>
+        <w:rPr>
+          <w:rFonts w:eastAsia="DengXian"/>
+          <w:color w:val="000000"/>
+          <w:highlight w:val="white"/>
           <w:vertAlign w:val="subscript"/>
         </w:rPr>
-        <w:t>uv’</w:t>
+        <w:t>uv</w:t>
+      </w:r>
+      <w:proofErr w:type="spellEnd"/>
+      <w:r>
+        <w:rPr>
+          <w:rFonts w:eastAsia="DengXian"/>
+          <w:color w:val="000000"/>
+          <w:highlight w:val="white"/>
+          <w:vertAlign w:val="subscript"/>
+        </w:rPr>
+        <w:t>’</w:t>
       </w:r>
       <w:r>
         <w:rPr>
@@ -2905,6 +3202,7 @@
         </w:rPr>
         <w:t xml:space="preserve"> with cost c</w:t>
       </w:r>
+      <w:proofErr w:type="spellStart"/>
       <w:r>
         <w:rPr>
           <w:rFonts w:eastAsia="DengXian"/>
@@ -2914,23 +3212,34 @@
         </w:rPr>
         <w:t>uv</w:t>
       </w:r>
+      <w:proofErr w:type="spellEnd"/>
       <w:r>
         <w:rPr>
           <w:rFonts w:eastAsia="DengXian"/>
           <w:color w:val="000000"/>
           <w:highlight w:val="white"/>
         </w:rPr>
-        <w:t xml:space="preserve"> if e</w:t>
-      </w:r>
+        <w:t xml:space="preserve"> if </w:t>
+      </w:r>
+      <w:proofErr w:type="spellStart"/>
       <w:r>
         <w:rPr>
           <w:rFonts w:eastAsia="DengXian"/>
           <w:color w:val="000000"/>
           <w:highlight w:val="white"/>
+        </w:rPr>
+        <w:t>e</w:t>
+      </w:r>
+      <w:r>
+        <w:rPr>
+          <w:rFonts w:eastAsia="DengXian"/>
+          <w:color w:val="000000"/>
+          <w:highlight w:val="white"/>
           <w:vertAlign w:val="subscript"/>
         </w:rPr>
         <w:t>uv</w:t>
       </w:r>
+      <w:proofErr w:type="spellEnd"/>
       <w:r>
         <w:rPr>
           <w:rFonts w:eastAsia="DengXian"/>
@@ -2957,6 +3266,7 @@
         </w:rPr>
         <w:t>with cost c</w:t>
       </w:r>
+      <w:proofErr w:type="spellStart"/>
       <w:r>
         <w:rPr>
           <w:rFonts w:eastAsia="DengXian"/>
@@ -2966,6 +3276,7 @@
         </w:rPr>
         <w:t>uv</w:t>
       </w:r>
+      <w:proofErr w:type="spellEnd"/>
     </w:p>
     <w:p>
       <w:pPr>
@@ -2989,17 +3300,27 @@
           <w:color w:val="000000"/>
           <w:highlight w:val="white"/>
         </w:rPr>
-        <w:t>There exists an edge e</w:t>
-      </w:r>
+        <w:t xml:space="preserve">There exists an edge </w:t>
+      </w:r>
+      <w:proofErr w:type="spellStart"/>
       <w:r>
         <w:rPr>
           <w:rFonts w:eastAsia="DengXian"/>
           <w:color w:val="000000"/>
           <w:highlight w:val="white"/>
+        </w:rPr>
+        <w:t>e</w:t>
+      </w:r>
+      <w:r>
+        <w:rPr>
+          <w:rFonts w:eastAsia="DengXian"/>
+          <w:color w:val="000000"/>
+          <w:highlight w:val="white"/>
           <w:vertAlign w:val="subscript"/>
         </w:rPr>
         <w:t>u’v</w:t>
       </w:r>
+      <w:proofErr w:type="spellEnd"/>
       <w:r>
         <w:rPr>
           <w:rFonts w:eastAsia="DengXian"/>
@@ -3056,6 +3377,7 @@
         </w:rPr>
         <w:t>with cost c</w:t>
       </w:r>
+      <w:proofErr w:type="spellStart"/>
       <w:r>
         <w:rPr>
           <w:rFonts w:eastAsia="DengXian"/>
@@ -3065,23 +3387,34 @@
         </w:rPr>
         <w:t>uv</w:t>
       </w:r>
+      <w:proofErr w:type="spellEnd"/>
       <w:r>
         <w:rPr>
           <w:rFonts w:eastAsia="DengXian"/>
           <w:color w:val="000000"/>
           <w:highlight w:val="white"/>
         </w:rPr>
-        <w:t xml:space="preserve"> if e</w:t>
-      </w:r>
+        <w:t xml:space="preserve"> if </w:t>
+      </w:r>
+      <w:proofErr w:type="spellStart"/>
       <w:r>
         <w:rPr>
           <w:rFonts w:eastAsia="DengXian"/>
           <w:color w:val="000000"/>
           <w:highlight w:val="white"/>
+        </w:rPr>
+        <w:t>e</w:t>
+      </w:r>
+      <w:r>
+        <w:rPr>
+          <w:rFonts w:eastAsia="DengXian"/>
+          <w:color w:val="000000"/>
+          <w:highlight w:val="white"/>
           <w:vertAlign w:val="subscript"/>
         </w:rPr>
         <w:t>uv</w:t>
       </w:r>
+      <w:proofErr w:type="spellEnd"/>
       <w:r>
         <w:rPr>
           <w:rFonts w:eastAsia="DengXian"/>
@@ -3108,6 +3441,7 @@
         </w:rPr>
         <w:t>with cost c</w:t>
       </w:r>
+      <w:proofErr w:type="spellStart"/>
       <w:r>
         <w:rPr>
           <w:rFonts w:eastAsia="DengXian"/>
@@ -3117,6 +3451,7 @@
         </w:rPr>
         <w:t>uv</w:t>
       </w:r>
+      <w:proofErr w:type="spellEnd"/>
     </w:p>
     <w:p>
       <w:pPr>
@@ -3143,17 +3478,6 @@
         </w:rPr>
         <w:t>detailed below.</w:t>
       </w:r>
-    </w:p>
-    <w:p>
-      <w:pPr>
-        <w:pBdr>
-          <w:left w:val="nil"/>
-        </w:pBdr>
-        <w:rPr>
-          <w:color w:val="000000"/>
-          <w:highlight w:val="white"/>
-        </w:rPr>
-      </w:pPr>
     </w:p>
     <w:p>
       <w:pPr>
@@ -3171,13 +3495,13 @@
           <w:lang w:eastAsia="zh-CN"/>
         </w:rPr>
         <w:drawing>
-          <wp:anchor distT="0" distB="0" distL="114300" distR="114300" simplePos="0" relativeHeight="251624960" behindDoc="0" locked="0" layoutInCell="1" allowOverlap="1" wp14:anchorId="728E5DD8" wp14:editId="0276020C">
+          <wp:anchor distT="0" distB="0" distL="114300" distR="114300" simplePos="0" relativeHeight="251624960" behindDoc="0" locked="0" layoutInCell="1" allowOverlap="1" wp14:anchorId="2268479D" wp14:editId="5DDAFF75">
             <wp:simplePos x="0" y="0"/>
             <wp:positionH relativeFrom="column">
-              <wp:posOffset>88900</wp:posOffset>
+              <wp:posOffset>165735</wp:posOffset>
             </wp:positionH>
             <wp:positionV relativeFrom="paragraph">
-              <wp:posOffset>67310</wp:posOffset>
+              <wp:posOffset>69850</wp:posOffset>
             </wp:positionV>
             <wp:extent cx="2507615" cy="1813560"/>
             <wp:effectExtent l="0" t="0" r="6985" b="0"/>
@@ -3205,7 +3529,7 @@
                 <wp:lineTo x="438" y="0"/>
               </wp:wrapPolygon>
             </wp:wrapTight>
-            <wp:docPr id="3" name="Picture 59"/>
+            <wp:docPr id="8" name="Picture 59"/>
             <wp:cNvGraphicFramePr>
               <a:graphicFrameLocks xmlns:a="http://schemas.openxmlformats.org/drawingml/2006/main" noChangeAspect="1"/>
             </wp:cNvGraphicFramePr>
@@ -3256,30 +3580,19 @@
           </wp:anchor>
         </w:drawing>
       </w:r>
-    </w:p>
-    <w:p>
-      <w:pPr>
-        <w:pBdr>
-          <w:left w:val="nil"/>
-        </w:pBdr>
-        <w:rPr>
-          <w:color w:val="000000"/>
-          <w:highlight w:val="white"/>
-        </w:rPr>
-      </w:pPr>
       <w:r>
         <w:rPr>
           <w:noProof/>
           <w:lang w:eastAsia="zh-CN"/>
         </w:rPr>
         <w:drawing>
-          <wp:anchor distT="0" distB="0" distL="114300" distR="114300" simplePos="0" relativeHeight="251631104" behindDoc="0" locked="0" layoutInCell="1" allowOverlap="1" wp14:anchorId="519207AA" wp14:editId="0F5442D5">
+          <wp:anchor distT="0" distB="0" distL="114300" distR="114300" simplePos="0" relativeHeight="251631104" behindDoc="0" locked="0" layoutInCell="1" allowOverlap="1" wp14:anchorId="081077F9" wp14:editId="2B01388F">
             <wp:simplePos x="0" y="0"/>
             <wp:positionH relativeFrom="column">
-              <wp:posOffset>2987675</wp:posOffset>
+              <wp:posOffset>3289935</wp:posOffset>
             </wp:positionH>
             <wp:positionV relativeFrom="paragraph">
-              <wp:posOffset>6350</wp:posOffset>
+              <wp:posOffset>69850</wp:posOffset>
             </wp:positionV>
             <wp:extent cx="2908935" cy="1811655"/>
             <wp:effectExtent l="0" t="0" r="12065" b="0"/>
@@ -3308,7 +3621,7 @@
                 <wp:lineTo x="2829" y="0"/>
               </wp:wrapPolygon>
             </wp:wrapTight>
-            <wp:docPr id="2" name="Picture 60"/>
+            <wp:docPr id="7" name="Picture 60"/>
             <wp:cNvGraphicFramePr>
               <a:graphicFrameLocks xmlns:a="http://schemas.openxmlformats.org/drawingml/2006/main" noChangeAspect="1"/>
             </wp:cNvGraphicFramePr>
@@ -3370,6 +3683,28 @@
           <w:highlight w:val="white"/>
         </w:rPr>
       </w:pPr>
+    </w:p>
+    <w:p>
+      <w:pPr>
+        <w:pBdr>
+          <w:left w:val="nil"/>
+        </w:pBdr>
+        <w:rPr>
+          <w:color w:val="000000"/>
+          <w:highlight w:val="white"/>
+        </w:rPr>
+      </w:pPr>
+    </w:p>
+    <w:p>
+      <w:pPr>
+        <w:pBdr>
+          <w:left w:val="nil"/>
+        </w:pBdr>
+        <w:rPr>
+          <w:color w:val="000000"/>
+          <w:highlight w:val="white"/>
+        </w:rPr>
+      </w:pPr>
       <w:r>
         <w:rPr>
           <w:noProof/>
@@ -3495,17 +3830,7 @@
           <w:szCs w:val="22"/>
           <w:highlight w:val="white"/>
         </w:rPr>
-        <w:t xml:space="preserve">: </w:t>
-      </w:r>
-      <w:r>
-        <w:rPr>
-          <w:i/>
-          <w:color w:val="000000"/>
-          <w:sz w:val="22"/>
-          <w:szCs w:val="22"/>
-          <w:highlight w:val="white"/>
-        </w:rPr>
-        <w:t>An example of the pseudograph construction</w:t>
+        <w:t>: An example of the pseudograph construction</w:t>
       </w:r>
       <w:r>
         <w:rPr>
@@ -3701,6 +4026,8 @@
         </w:pBdr>
         <w:jc w:val="both"/>
         <w:rPr>
+          <w:ins w:id="1" w:author="Alex Gardner" w:date="2017-11-28T16:20:00Z"/>
+          <w:rFonts w:eastAsia="DengXian"/>
           <w:color w:val="000000"/>
           <w:highlight w:val="white"/>
         </w:rPr>
@@ -3845,7 +4172,25 @@
           <w:color w:val="000000"/>
           <w:highlight w:val="white"/>
         </w:rPr>
-        <w:t xml:space="preserve">. Once we have our odd path, we need to make sure that </w:t>
+        <w:t>. Once we have our odd path, we need to m</w:t>
+      </w:r>
+      <w:proofErr w:type="spellStart"/>
+      <w:r>
+        <w:rPr>
+          <w:rFonts w:eastAsia="DengXian"/>
+          <w:color w:val="000000"/>
+          <w:highlight w:val="white"/>
+        </w:rPr>
+        <w:t>ake</w:t>
+      </w:r>
+      <w:proofErr w:type="spellEnd"/>
+      <w:r>
+        <w:rPr>
+          <w:rFonts w:eastAsia="DengXian"/>
+          <w:color w:val="000000"/>
+          <w:highlight w:val="white"/>
+        </w:rPr>
+        <w:t xml:space="preserve"> sure that </w:t>
       </w:r>
       <m:oMath>
         <m:r>
@@ -3917,7 +4262,23 @@
           <w:color w:val="000000"/>
           <w:highlight w:val="white"/>
         </w:rPr>
-        <w:t>, as in the odd cycle cutting constraint above. If it is, we return a flag along with the constraint that adds our new constraint to our model.</w:t>
+        <w:t xml:space="preserve">, as in the odd cycle cutting constraint above. If it </w:t>
+      </w:r>
+      <w:r>
+        <w:rPr>
+          <w:rFonts w:eastAsia="DengXian"/>
+          <w:color w:val="000000"/>
+          <w:highlight w:val="white"/>
+        </w:rPr>
+        <w:t>does</w:t>
+      </w:r>
+      <w:r>
+        <w:rPr>
+          <w:rFonts w:eastAsia="DengXian"/>
+          <w:color w:val="000000"/>
+          <w:highlight w:val="white"/>
+        </w:rPr>
+        <w:t>, we return a flag along with the constraint that adds our new constraint to our model.</w:t>
       </w:r>
       <w:r>
         <w:rPr>
@@ -3967,7 +4328,7 @@
           <w:color w:val="000000"/>
           <w:highlight w:val="white"/>
         </w:rPr>
-        <w:t xml:space="preserve">constraints added, we stop adding constraints and proceed back to the main branch and bound algorithm. This method, though sometimes </w:t>
+        <w:t xml:space="preserve">constraints added, we stop adding constraints and proceed back to the main branch and bound algorithm. This method, though sometimes time consuming, enables us to greedily add cutting constraints to arrive </w:t>
       </w:r>
       <w:r>
         <w:rPr>
@@ -3975,40 +4336,85 @@
           <w:color w:val="000000"/>
           <w:highlight w:val="white"/>
         </w:rPr>
+        <w:t>at</w:t>
+      </w:r>
+      <w:r>
+        <w:rPr>
+          <w:rFonts w:eastAsia="DengXian"/>
+          <w:color w:val="000000"/>
+          <w:highlight w:val="white"/>
+        </w:rPr>
+        <w:t xml:space="preserve"> </w:t>
+      </w:r>
+      <w:r>
+        <w:rPr>
+          <w:rFonts w:eastAsia="DengXian"/>
+          <w:color w:val="000000"/>
+          <w:highlight w:val="white"/>
+        </w:rPr>
+        <w:t xml:space="preserve">an optimal </w:t>
+      </w:r>
+      <w:r>
+        <w:rPr>
+          <w:rFonts w:eastAsia="DengXian"/>
+          <w:color w:val="000000"/>
+          <w:highlight w:val="white"/>
+        </w:rPr>
+        <w:t xml:space="preserve">integer </w:t>
+      </w:r>
+      <w:r>
+        <w:rPr>
+          <w:rFonts w:eastAsia="DengXian"/>
+          <w:color w:val="000000"/>
+          <w:highlight w:val="white"/>
+        </w:rPr>
+        <w:t>solution.</w:t>
+      </w:r>
+    </w:p>
+    <w:p>
+      <w:pPr>
+        <w:pBdr>
+          <w:left w:val="nil"/>
+        </w:pBdr>
+        <w:jc w:val="both"/>
+        <w:rPr>
+          <w:i/>
+          <w:highlight w:val="white"/>
+          <w:u w:val="single"/>
+        </w:rPr>
+      </w:pPr>
+    </w:p>
+    <w:p>
+      <w:pPr>
+        <w:pBdr>
+          <w:left w:val="nil"/>
+        </w:pBdr>
+        <w:jc w:val="both"/>
+        <w:rPr>
+          <w:color w:val="000000"/>
+          <w:highlight w:val="white"/>
+        </w:rPr>
+      </w:pPr>
+      <w:r>
+        <w:rPr>
+          <w:i/>
+          <w:highlight w:val="white"/>
+          <w:u w:val="single"/>
+        </w:rPr>
         <w:lastRenderedPageBreak/>
-        <w:t>time consuming, enables us to greedily add cutting constraints to arrive and an integer optimal solution.</w:t>
-      </w:r>
-    </w:p>
-    <w:p>
-      <w:pPr>
-        <w:pBdr>
-          <w:left w:val="nil"/>
-        </w:pBdr>
-        <w:jc w:val="both"/>
-        <w:rPr>
-          <w:color w:val="000000"/>
-          <w:highlight w:val="white"/>
-        </w:rPr>
-      </w:pPr>
-      <w:r>
+        <w:t>Lower Bound Heuristic</w:t>
+      </w:r>
+    </w:p>
+    <w:p>
+      <w:pPr>
+        <w:pBdr>
+          <w:left w:val="nil"/>
+        </w:pBdr>
         <w:rPr>
           <w:i/>
           <w:highlight w:val="white"/>
           <w:u w:val="single"/>
         </w:rPr>
-        <w:t>Lower Bound Heuristic</w:t>
-      </w:r>
-    </w:p>
-    <w:p>
-      <w:pPr>
-        <w:pBdr>
-          <w:left w:val="nil"/>
-        </w:pBdr>
-        <w:rPr>
-          <w:i/>
-          <w:highlight w:val="white"/>
-          <w:u w:val="single"/>
-        </w:rPr>
       </w:pPr>
     </w:p>
     <w:p>
@@ -4056,6 +4462,11 @@
       <w:r>
         <w:t>-approximation greedy algorithm. In this we assign each of the nodes to be in one of two sets with equal probability. It is the separation between these two sets that forms our partition that we utilize for our initial feasible solution. This solution is clearly integer as we set all of the edges between the two sets to take on a value of one and all others to take a value of zero. We then add all of the edges that go between the two sets to set our initial lower bound.</w:t>
       </w:r>
+    </w:p>
+    <w:p>
+      <w:pPr>
+        <w:jc w:val="both"/>
+      </w:pPr>
     </w:p>
     <w:p>
       <w:pPr>
@@ -4258,27 +4669,16 @@
           <w:highlight w:val="white"/>
         </w:rPr>
       </w:pPr>
-    </w:p>
-    <w:p>
-      <w:pPr>
-        <w:pBdr>
-          <w:left w:val="nil"/>
-        </w:pBdr>
-        <w:rPr>
-          <w:highlight w:val="white"/>
-        </w:rPr>
-      </w:pPr>
       <w:r>
         <w:rPr>
           <w:noProof/>
           <w:lang w:eastAsia="zh-CN"/>
         </w:rPr>
-        <w:lastRenderedPageBreak/>
         <w:drawing>
-          <wp:inline distT="0" distB="0" distL="0" distR="0" wp14:anchorId="7DB9AACC" wp14:editId="6F94B2BF">
+          <wp:inline distT="0" distB="0" distL="0" distR="0" wp14:anchorId="44577A88" wp14:editId="5AAE4890">
             <wp:extent cx="5943600" cy="2623185"/>
             <wp:effectExtent l="0" t="0" r="0" b="0"/>
-            <wp:docPr id="60" name="Picture 4"/>
+            <wp:docPr id="116" name="Picture 4"/>
             <wp:cNvGraphicFramePr>
               <a:graphicFrameLocks xmlns:a="http://schemas.openxmlformats.org/drawingml/2006/main" noChangeAspect="1"/>
             </wp:cNvGraphicFramePr>
@@ -4375,10 +4775,10 @@
           <w:lang w:eastAsia="zh-CN"/>
         </w:rPr>
         <w:drawing>
-          <wp:inline distT="0" distB="0" distL="0" distR="0" wp14:anchorId="0E0BB5C4" wp14:editId="557C396D">
+          <wp:inline distT="0" distB="0" distL="0" distR="0" wp14:anchorId="54DD79D9" wp14:editId="343C64F8">
             <wp:extent cx="5943600" cy="2490470"/>
             <wp:effectExtent l="0" t="0" r="0" b="0"/>
-            <wp:docPr id="59" name="Picture 1"/>
+            <wp:docPr id="115" name="Picture 1"/>
             <wp:cNvGraphicFramePr>
               <a:graphicFrameLocks xmlns:a="http://schemas.openxmlformats.org/drawingml/2006/main" noChangeAspect="1"/>
             </wp:cNvGraphicFramePr>
@@ -4471,17 +4871,6 @@
     </w:p>
     <w:p>
       <w:pPr>
-        <w:jc w:val="center"/>
-        <w:rPr>
-          <w:i/>
-          <w:sz w:val="22"/>
-          <w:szCs w:val="22"/>
-          <w:highlight w:val="white"/>
-        </w:rPr>
-      </w:pPr>
-    </w:p>
-    <w:p>
-      <w:pPr>
         <w:rPr>
           <w:highlight w:val="white"/>
         </w:rPr>
@@ -4523,14 +4912,7 @@
         <w:rPr>
           <w:highlight w:val="white"/>
         </w:rPr>
-        <w:t xml:space="preserve">The majority of our test cases completed after just one iteration, meaning that our algorithm never entered the branching phase. This was expected with the planar graphs as by definition they are weekly bipartite. Completing the algorithm in one iteration indicates that we add all of the necessary odd cycle cut constraints in the first iteration. However, on some of the larger graphs with hundreds of nodes and over one thousand edges, adding cut constraints became extremely time consuming. As a result, we concluded that while our method of adding cuts is effective in reaching the solution, it is likely making our solution computationally slower than it </w:t>
-      </w:r>
-      <w:r>
-        <w:rPr>
-          <w:highlight w:val="white"/>
-        </w:rPr>
-        <w:lastRenderedPageBreak/>
-        <w:t>could be. The number of potentially violated cut constraints increases exponentially as the number of nodes and edges increase. As a result, we notice that the runtime increases exponentially as well, though more than we were anticipating for e</w:t>
+        <w:t>The majority of our test cases completed after just one iteration, meaning that our algorithm never entered the branching phase. This was expected with the planar graphs as by definition they are weekly bipartite. Completing the algorithm in one iteration indicates that we add all of the necessary odd cycle cut constraints in the first iteration. However, on some of the larger graphs with hundreds of nodes and over one thousand edges, adding cut constraints became extremely time consuming. As a result, we concluded that while our method of adding cuts is effective in reaching the solution, it is likely making our solution computationally slower than it could be. The number of potentially violated cut constraints increases exponentially as the number of nodes and edges increase. As a result, we notice that the runtime increases exponentially as well, though more than we were anticipating for e</w:t>
       </w:r>
       <w:r>
         <w:rPr>
@@ -4552,7 +4934,19 @@
         <w:t>Even though the planar graphs all fi</w:t>
       </w:r>
       <w:r>
-        <w:t xml:space="preserve">nished after one iteration, our implementation performed best on the smallest TSP instances, gr21 and ulysses22 with both completing in under </w:t>
+        <w:t xml:space="preserve">nished after </w:t>
+      </w:r>
+      <w:r>
+        <w:t xml:space="preserve">a single </w:t>
+      </w:r>
+      <w:r>
+        <w:t xml:space="preserve">iteration, our implementation performed best on the smallest TSP instances, gr21 and ulysses22 with both completing in </w:t>
+      </w:r>
+      <w:r>
+        <w:t>less than</w:t>
+      </w:r>
+      <w:r>
+        <w:t xml:space="preserve"> </w:t>
       </w:r>
       <w:r>
         <w:t>1</w:t>
@@ -4567,13 +4961,22 @@
         <w:t xml:space="preserve"> seconds.</w:t>
       </w:r>
       <w:r>
-        <w:t xml:space="preserve"> Ulysses22 also completed in just one iteration as no branching was necessary to deliver the optimal solution. Gr21 took only five iterations, indicating that adding our initial set of cuts is our most time-intensive process. This furthers our suspicion that the solve time increases exponentially as the number of nodes and edges increases in a graph. As such, gr21 and ulysses22 have only 21 and 22 nodes respectively, and solutions were found quickly as a result. In considering the remaining travelling salesman instances, att48 </w:t>
+        <w:t xml:space="preserve"> Ulysses22 also completed </w:t>
+      </w:r>
+      <w:r>
+        <w:t xml:space="preserve">after a single </w:t>
+      </w:r>
+      <w:r>
+        <w:t xml:space="preserve">iteration as no branching was necessary to deliver the optimal solution. Gr21 took only five iterations, indicating that adding our initial set of cuts is our most time-intensive process. This furthers our suspicion that the solve time increases exponentially as the number of nodes and edges increases in a graph. As such, gr21 and ulysses22 have only 21 and 22 nodes respectively, and solutions were found quickly as a result. In considering the remaining travelling salesman instances, att48 </w:t>
       </w:r>
       <w:r>
         <w:t xml:space="preserve">and hk48 both </w:t>
       </w:r>
       <w:r>
-        <w:t>solved to optimality in 1</w:t>
+        <w:t xml:space="preserve">solved to optimality </w:t>
+      </w:r>
+      <w:r>
+        <w:t>after a single</w:t>
       </w:r>
       <w:r>
         <w:t xml:space="preserve"> </w:t>
@@ -4601,7 +5004,19 @@
         <w:t>Now we consider our planar test instances.</w:t>
       </w:r>
       <w:r>
-        <w:t xml:space="preserve"> As all of these completed in just one iteration, it is clear that we add hundreds of cuts in the first iteration which causes a bottleneck of sorts as a result. While we expected some of these instances to take a long time </w:t>
+        <w:t xml:space="preserve"> As all of these completed in just one iteration, it is clear that add</w:t>
+      </w:r>
+      <w:r>
+        <w:t>ing</w:t>
+      </w:r>
+      <w:r>
+        <w:t xml:space="preserve"> hundreds of cuts in the first iteration </w:t>
+      </w:r>
+      <w:r>
+        <w:t>results in</w:t>
+      </w:r>
+      <w:r>
+        <w:t xml:space="preserve"> a bottleneck of sorts. While we expected some of these instances to take a long time </w:t>
       </w:r>
       <w:r>
         <w:t xml:space="preserve">to complete </w:t>
@@ -4610,7 +5025,13 @@
         <w:t xml:space="preserve">due to </w:t>
       </w:r>
       <w:r>
-        <w:t xml:space="preserve">their relative size, we were not expected our largest instances to take several hours to solve to optimality. This is likely due to Dijkstra’s algorithm. As we previously mentioned, in order to find the shortest odd cycle in a graph we build a “pseudo-graph” and use Dijkstra’s algorithm to find a shortest </w:t>
+        <w:t>their relative size, we were not expect</w:t>
+      </w:r>
+      <w:r>
+        <w:t>ing</w:t>
+      </w:r>
+      <w:r>
+        <w:t xml:space="preserve"> our largest instances to take several hours to solve to optimality. This is likely due to Dijkstra’s algorithm. As we previously mentioned, in order to find the shortest odd cycle in a graph we build a “pseudo-graph” and use Dijkstra’s algorithm to find a shortest </w:t>
       </w:r>
       <w:r>
         <w:rPr>
@@ -4619,7 +5040,13 @@
         <w:t>(v, v’)</w:t>
       </w:r>
       <w:r>
-        <w:t xml:space="preserve">-path. In the largest instances, we do this thousands of times before we even branch. We run Dijkstra’s algorithm n times (where n is the number of nodes in the graph instance), before every optimization step. Then after we optimize, we run it n more times and repeat. We stop this process and branch when we go through the entire set of odd cycle constraints only to find that none of our found generated constraints are feasible. </w:t>
+        <w:t>-path. In the largest instances, we do this thousands of times before we even branch. We run Dijkstra’s algorithm n times (where n is the number of nodes in the graph instance), before every optimization step. Then</w:t>
+      </w:r>
+      <w:r>
+        <w:t>,</w:t>
+      </w:r>
+      <w:r>
+        <w:t xml:space="preserve"> after we optimize, we run it n more times and repeat. We stop this process and branch when we go through the entire set of odd cycle constraints only to find that none of our found generated constraints are feasible. </w:t>
       </w:r>
       <w:r>
         <w:t>Running</w:t>
@@ -4717,11 +5144,7 @@
         <w:t>roblem, we were able to handle the issue of odd cycles in our constraints by relax</w:t>
       </w:r>
       <w:r>
-        <w:t xml:space="preserve">ing the initial integer program. The number of constraints in the problem formulation is highly variable as a result of the algorithm used to generate them. By adding additional nodes to our graph, the number of additional constraints is exponential, especially in complete graphs. By computing the odd cycles from each node through an implementation of Dijkstra’s algorithm, we added a relatively low number of odd cycle constraints, thereby allowing us to reach our optimal solution faster. However, our implementation does create opportunities for future improvement, namely in building our odd cycles. In general, our branch-and-cut implementation produces generally </w:t>
-      </w:r>
-      <w:r>
-        <w:lastRenderedPageBreak/>
-        <w:t>efficient results, but there are several aspects of the algorithm’s implementation that can be considered to enhance performance.</w:t>
+        <w:t>ing the initial integer program. The number of constraints in the problem formulation is highly variable as a result of the algorithm used to generate them. By adding additional nodes to our graph, the number of additional constraints is exponential, especially in complete graphs. By computing the odd cycles from each node through an implementation of Dijkstra’s algorithm, we added a relatively low number of odd cycle constraints, thereby allowing us to reach our optimal solution faster. However, our implementation does create opportunities for future improvement, namely in building our odd cycles. In general, our branch-and-cut implementation produces generally efficient results, but there are several aspects of the algorithm’s implementation that can be considered to enhance performance.</w:t>
       </w:r>
     </w:p>
     <w:p>
@@ -4781,13 +5204,23 @@
         <w:t xml:space="preserve"> implementing our branch and cut algorithm, while effective on small instances, we discovered several potential areas of improvement that could ultimately lead to an increase in the algorithm’s performance on larger graphs. The first of these that we encountered is our implementation of Dijkstra’s algorithm.</w:t>
       </w:r>
       <w:r>
-        <w:t xml:space="preserve"> Each time we add find an odd cycle, we run Dijkstra’s algorithm on </w:t>
+        <w:t xml:space="preserve"> Each time we add</w:t>
+      </w:r>
+      <w:r>
+        <w:t xml:space="preserve"> </w:t>
+      </w:r>
+      <w:r>
+        <w:t xml:space="preserve">an odd cycle, we run Dijkstra’s algorithm on </w:t>
       </w:r>
       <w:r>
         <w:t>the pseudograph described in the section</w:t>
       </w:r>
       <w:r>
-        <w:t xml:space="preserve"> regarding our algorithm. For a batch of n potential constraints, one for each node in the original graph, we run Dijkstra’s algorithm n times. This becomes unwieldy when the number of nodes and edges increase in the graph. Dijkstra’s then takes considerably longer to run, and we need to run it more times. Furthermore, there is no guarantee that running Dijkstra’s algorithm was even necessary for a given node as the generated odd cycle may not even correspond to a violated constraint, and thus running the algorithm does not even result in adding a new co</w:t>
+        <w:t xml:space="preserve"> regarding our algorithm. For a batch of n potential constraints, one for each node in the original graph, we run Dijkstra’s algorithm n times. This becomes unwieldy when the number of nodes and edges increase in the graph. Dijkstra’s then takes considerably longer to run, and we need to run it more times. Furthermore, there is no guarantee that running Dijkstra’s algorithm was even necessary for a given node as the </w:t>
+      </w:r>
+      <w:r>
+        <w:lastRenderedPageBreak/>
+        <w:t>generated odd cycle may not even correspond to a violated constraint, and thus running the algorithm does not even result in adding a new co</w:t>
       </w:r>
       <w:r>
         <w:t>nstraint to our linear program. For this there are several possible improvements, namely an implementation of Dijkstra’s that runs more quickly on sparse graphs. Since such modifications to Dijkstra’s exist, implementing it would likely lower our running time on the planar graphs significantly. Furthermore, in adding our constraints, we run a check to make sure that the computed constraint is not already in our linear program. With this, we do not then find a new, slightly costlier odd cycle. Instead we move on to the next node and find an odd cycle from there. This allows the possibility that we are repeatedly trying to add odd cycle cutting constraints that are either already in the model or do not cut off a part of the solution. Implementing either of these solutions would likely reduce the algorithm’s run time significantly.</w:t>
@@ -4811,21 +5244,49 @@
         <w:t xml:space="preserve"> according to where we are in our branch and bound tree</w:t>
       </w:r>
       <w:r>
-        <w:t>. This will likely get us to an integer solution in fewer iterations, eliminating more potential solutions in the process. Further, having a large queue is extremely taxing from a memory perspective, so maintaining just one model should reduce run time for large instances that develop longer queues as the algorithm progresses. Finally, the implementation of a better lower bound algorithm also has the potential to decrease the run time significantly.</w:t>
-      </w:r>
-      <w:r>
-        <w:t xml:space="preserve"> The max cut problem is APX-hard, meaning that there is no polynomial time approximation scheme that is arbitrarily close to the optimal solution unless P=NP. However, there are lower bound algorithms better than the one that we have implemented. Our half approximation algorithm partitions the nodes into two sets by putting them in one set or another with 50% probability. The edges between our two arbitrary sets form our initial cut. However, Goemans and Williamson implemented an </w:t>
-      </w:r>
-      <w:r>
-        <w:lastRenderedPageBreak/>
-        <w:t>approximation using semi-definite programming and randomized rounding that is far more accurate than our implementation. While it may not help on smaller instances, implementing Goemans and Williamson’s approximation algorithm may also decrease the number of computations run throughout the branch and cut phase of our implementation.</w:t>
-      </w:r>
-    </w:p>
-    <w:p>
-      <w:pPr>
-        <w:pBdr>
-          <w:left w:val="nil"/>
-        </w:pBdr>
+        <w:t>. This will likely get us to an integer solution in fewer iterations, eliminating more potential solutions in the process. Further, having a large queue is</w:t>
+      </w:r>
+      <w:r>
+        <w:t xml:space="preserve"> </w:t>
+      </w:r>
+      <w:r>
+        <w:t>taxing from a memory perspective, so maintaining just one model should reduce run time for large instances that develop longer queues as the algorithm progresses. Finally, the implementation of a better lower bound algorithm also has the potential to decrease the run time significantly.</w:t>
+      </w:r>
+      <w:r>
+        <w:t xml:space="preserve"> The max cut problem is APX-hard, meaning that there is no polynomial time approximation scheme that is arbitrarily close to the optimal solution unless P=NP. However, there are lower bound algorithms better than the one that we have implemented. Our half approximation algorithm partitions the nodes into two sets by putting them in one set or another with 50% probability. The edges between our two arbitrary sets form our initial cut. However, </w:t>
+      </w:r>
+      <w:proofErr w:type="spellStart"/>
+      <w:r>
+        <w:t>Goemans</w:t>
+      </w:r>
+      <w:proofErr w:type="spellEnd"/>
+      <w:r>
+        <w:t xml:space="preserve"> and Williamson implemented an approximation using semi-definite programming and randomized rounding that is far more accurate than our implementation. While it may not help on smaller instances, implementing </w:t>
+      </w:r>
+      <w:proofErr w:type="spellStart"/>
+      <w:r>
+        <w:t>Goemans</w:t>
+      </w:r>
+      <w:proofErr w:type="spellEnd"/>
+      <w:r>
+        <w:t xml:space="preserve"> and Williamson’s approximation algorithm may also decrease the number of computations run throughout the branch and cut phase of our implementation.</w:t>
+      </w:r>
+    </w:p>
+    <w:p>
+      <w:pPr>
+        <w:pBdr>
+          <w:left w:val="nil"/>
+        </w:pBdr>
+      </w:pPr>
+    </w:p>
+    <w:p>
+      <w:pPr>
+        <w:pBdr>
+          <w:left w:val="nil"/>
+        </w:pBdr>
+        <w:rPr>
+          <w:highlight w:val="white"/>
+        </w:rPr>
       </w:pPr>
     </w:p>
     <w:p>
@@ -4974,7 +5435,35 @@
         <w:rPr>
           <w:color w:val="000000"/>
         </w:rPr>
-        <w:t xml:space="preserve">Cook, William J., William H. Cunningham, William R. Pulleyblank, Alexander Schrijver. </w:t>
+        <w:t xml:space="preserve">Cook, William J., William H. Cunningham, William R. </w:t>
+      </w:r>
+      <w:proofErr w:type="spellStart"/>
+      <w:r>
+        <w:rPr>
+          <w:color w:val="000000"/>
+        </w:rPr>
+        <w:t>Pulleyblank</w:t>
+      </w:r>
+      <w:proofErr w:type="spellEnd"/>
+      <w:r>
+        <w:rPr>
+          <w:color w:val="000000"/>
+        </w:rPr>
+        <w:t xml:space="preserve">, Alexander </w:t>
+      </w:r>
+      <w:proofErr w:type="spellStart"/>
+      <w:r>
+        <w:rPr>
+          <w:color w:val="000000"/>
+        </w:rPr>
+        <w:t>Schrijver</w:t>
+      </w:r>
+      <w:proofErr w:type="spellEnd"/>
+      <w:r>
+        <w:rPr>
+          <w:color w:val="000000"/>
+        </w:rPr>
+        <w:t xml:space="preserve">. </w:t>
       </w:r>
       <w:r>
         <w:rPr>
@@ -5018,6 +5507,7 @@
           <w:lang w:eastAsia="zh-CN"/>
         </w:rPr>
       </w:pPr>
+      <w:proofErr w:type="spellStart"/>
       <w:r>
         <w:rPr>
           <w:rFonts w:eastAsia="Times New Roman"/>
@@ -5025,16 +5515,26 @@
           <w:color w:val="000000"/>
           <w:lang w:eastAsia="zh-CN"/>
         </w:rPr>
-        <w:t>Goemans, Michel X.; Williamson, David P. (1995),</w:t>
-      </w:r>
+        <w:t>Goemans</w:t>
+      </w:r>
+      <w:proofErr w:type="spellEnd"/>
       <w:r>
         <w:rPr>
           <w:rFonts w:eastAsia="Times New Roman"/>
-          <w:i/>
           <w:iCs/>
           <w:color w:val="000000"/>
           <w:lang w:eastAsia="zh-CN"/>
         </w:rPr>
+        <w:t>, Michel X.; Williamson, David P. (1995),</w:t>
+      </w:r>
+      <w:r>
+        <w:rPr>
+          <w:rFonts w:eastAsia="Times New Roman"/>
+          <w:i/>
+          <w:iCs/>
+          <w:color w:val="000000"/>
+          <w:lang w:eastAsia="zh-CN"/>
+        </w:rPr>
         <w:t xml:space="preserve"> "Improved approximation algorithms for maximum cut and satisfiability problems using semidefinite programming"</w:t>
       </w:r>
     </w:p>
@@ -5056,12 +5556,37 @@
           <w:highlight w:val="white"/>
         </w:rPr>
       </w:pPr>
-      <w:r>
-        <w:rPr>
-          <w:color w:val="000000"/>
-          <w:highlight w:val="white"/>
-        </w:rPr>
-        <w:t>Verweij, Bran; Aardal, Karen (1999),</w:t>
+      <w:proofErr w:type="spellStart"/>
+      <w:r>
+        <w:rPr>
+          <w:color w:val="000000"/>
+          <w:highlight w:val="white"/>
+        </w:rPr>
+        <w:t>Verweij</w:t>
+      </w:r>
+      <w:proofErr w:type="spellEnd"/>
+      <w:r>
+        <w:rPr>
+          <w:color w:val="000000"/>
+          <w:highlight w:val="white"/>
+        </w:rPr>
+        <w:t xml:space="preserve">, Bran; </w:t>
+      </w:r>
+      <w:proofErr w:type="spellStart"/>
+      <w:r>
+        <w:rPr>
+          <w:color w:val="000000"/>
+          <w:highlight w:val="white"/>
+        </w:rPr>
+        <w:t>Aardal</w:t>
+      </w:r>
+      <w:proofErr w:type="spellEnd"/>
+      <w:r>
+        <w:rPr>
+          <w:color w:val="000000"/>
+          <w:highlight w:val="white"/>
+        </w:rPr>
+        <w:t>, Karen (1999),</w:t>
       </w:r>
       <w:r>
         <w:rPr>
@@ -5085,7 +5610,25 @@
           <w:color w:val="000000"/>
           <w:highlight w:val="white"/>
         </w:rPr>
-        <w:t>An Optimisation Algorithm for Maximum Independent Set with Applications in Map Labelling”</w:t>
+        <w:t xml:space="preserve">An </w:t>
+      </w:r>
+      <w:proofErr w:type="spellStart"/>
+      <w:r>
+        <w:rPr>
+          <w:i/>
+          <w:color w:val="000000"/>
+          <w:highlight w:val="white"/>
+        </w:rPr>
+        <w:t>Optimisation</w:t>
+      </w:r>
+      <w:proofErr w:type="spellEnd"/>
+      <w:r>
+        <w:rPr>
+          <w:i/>
+          <w:color w:val="000000"/>
+          <w:highlight w:val="white"/>
+        </w:rPr>
+        <w:t xml:space="preserve"> Algorithm for Maximum Independent Set with Applications in Map Labelling”</w:t>
       </w:r>
     </w:p>
     <w:sectPr>
@@ -5210,7 +5753,7 @@
         <w:rStyle w:val="PageNumber"/>
         <w:noProof/>
       </w:rPr>
-      <w:t>4</w:t>
+      <w:t>5</w:t>
     </w:r>
     <w:r>
       <w:rPr>
@@ -5463,6 +6006,14 @@
     <w:abstractNumId w:val="0"/>
   </w:num>
 </w:numbering>
+</file>
+
+<file path=word/people.xml><?xml version="1.0" encoding="utf-8"?>
+<w15:people xmlns:wpc="http://schemas.microsoft.com/office/word/2010/wordprocessingCanvas" xmlns:mo="http://schemas.microsoft.com/office/mac/office/2008/main" xmlns:mc="http://schemas.openxmlformats.org/markup-compatibility/2006" xmlns:mv="urn:schemas-microsoft-com:mac:vml" xmlns:o="urn:schemas-microsoft-com:office:office" xmlns:r="http://schemas.openxmlformats.org/officeDocument/2006/relationships" xmlns:m="http://schemas.openxmlformats.org/officeDocument/2006/math" xmlns:v="urn:schemas-microsoft-com:vml" xmlns:wp14="http://schemas.microsoft.com/office/word/2010/wordprocessingDrawing" xmlns:wp="http://schemas.openxmlformats.org/drawingml/2006/wordprocessingDrawing" xmlns:w10="urn:schemas-microsoft-com:office:word" xmlns:w="http://schemas.openxmlformats.org/wordprocessingml/2006/main" xmlns:w14="http://schemas.microsoft.com/office/word/2010/wordml" xmlns:w15="http://schemas.microsoft.com/office/word/2012/wordml" xmlns:wpg="http://schemas.microsoft.com/office/word/2010/wordprocessingGroup" xmlns:wpi="http://schemas.microsoft.com/office/word/2010/wordprocessingInk" xmlns:wne="http://schemas.microsoft.com/office/word/2006/wordml" xmlns:wps="http://schemas.microsoft.com/office/word/2010/wordprocessingShape" mc:Ignorable="w14 w15 wp14">
+  <w15:person w15:author="Alex Gardner">
+    <w15:presenceInfo w15:providerId="None" w15:userId="Alex Gardner"/>
+  </w15:person>
+</w15:people>
 </file>
 
 <file path=word/styles.xml><?xml version="1.0" encoding="utf-8"?>
@@ -5872,6 +6423,7 @@
   <w:style w:type="character" w:default="1" w:styleId="DefaultParagraphFont">
     <w:name w:val="Default Paragraph Font"/>
     <w:uiPriority w:val="1"/>
+    <w:semiHidden/>
     <w:unhideWhenUsed/>
   </w:style>
   <w:style w:type="table" w:default="1" w:styleId="TableNormal">
@@ -5967,8 +6519,8 @@
       </w:tblCellMar>
     </w:tblPr>
   </w:style>
-  <w:style w:type="table" w:styleId="GridTable4-Accent1">
-    <w:name w:val="Grid Table 4 Accent 1"/>
+  <w:style w:type="table" w:customStyle="1" w:styleId="GridTable4-Accent11">
+    <w:name w:val="Grid Table 4 - Accent 11"/>
     <w:basedOn w:val="TableNormal"/>
     <w:uiPriority w:val="49"/>
     <w:rsid w:val="000C2E85"/>
@@ -6089,6 +6641,33 @@
       <w:color w:val="808080"/>
     </w:rPr>
   </w:style>
+  <w:style w:type="paragraph" w:styleId="BalloonText">
+    <w:name w:val="Balloon Text"/>
+    <w:basedOn w:val="Normal"/>
+    <w:link w:val="BalloonTextChar"/>
+    <w:uiPriority w:val="99"/>
+    <w:semiHidden/>
+    <w:unhideWhenUsed/>
+    <w:rsid w:val="006903F3"/>
+    <w:rPr>
+      <w:rFonts w:ascii="Lucida Grande" w:hAnsi="Lucida Grande"/>
+      <w:sz w:val="18"/>
+      <w:szCs w:val="18"/>
+    </w:rPr>
+  </w:style>
+  <w:style w:type="character" w:customStyle="1" w:styleId="BalloonTextChar">
+    <w:name w:val="Balloon Text Char"/>
+    <w:link w:val="BalloonText"/>
+    <w:uiPriority w:val="99"/>
+    <w:semiHidden/>
+    <w:rsid w:val="006903F3"/>
+    <w:rPr>
+      <w:rFonts w:ascii="Lucida Grande" w:hAnsi="Lucida Grande"/>
+      <w:sz w:val="18"/>
+      <w:szCs w:val="18"/>
+      <w:lang w:eastAsia="en-US"/>
+    </w:rPr>
+  </w:style>
 </w:styles>
 </file>
 
@@ -6135,7 +6714,7 @@
     </a:clrScheme>
     <a:fontScheme name="Office">
       <a:majorFont>
-        <a:latin typeface="Calibri Light" panose="020F0302020204030204"/>
+        <a:latin typeface="Calibri Light"/>
         <a:ea typeface=""/>
         <a:cs typeface=""/>
         <a:font script="Jpan" typeface="Yu Gothic Light"/>
@@ -6170,7 +6749,7 @@
         <a:font script="Geor" typeface="Sylfaen"/>
       </a:majorFont>
       <a:minorFont>
-        <a:latin typeface="Calibri" panose="020F0502020204030204"/>
+        <a:latin typeface="Calibri"/>
         <a:ea typeface=""/>
         <a:cs typeface=""/>
         <a:font script="Jpan" typeface="Yu Mincho"/>
